--- a/doc/安监项目接口文档V2.0.docx
+++ b/doc/安监项目接口文档V2.0.docx
@@ -12974,9 +12974,6 @@
           <w:p>
             <w:pPr>
               <w:jc w:val="left"/>
-              <w:rPr>
-                <w:rFonts w:hint="eastAsia"/>
-              </w:rPr>
             </w:pPr>
             <w:r>
               <w:rPr>
@@ -13066,25 +13063,16 @@
           <w:p>
             <w:pPr>
               <w:jc w:val="left"/>
-              <w:rPr>
-                <w:rFonts w:hint="eastAsia"/>
-              </w:rPr>
-            </w:pPr>
-          </w:p>
-          <w:p>
-            <w:pPr>
-              <w:jc w:val="left"/>
-              <w:rPr>
-                <w:rFonts w:hint="eastAsia"/>
-              </w:rPr>
-            </w:pPr>
-          </w:p>
-          <w:p>
-            <w:pPr>
-              <w:jc w:val="left"/>
-              <w:rPr>
-                <w:rFonts w:hint="eastAsia"/>
-              </w:rPr>
+            </w:pPr>
+          </w:p>
+          <w:p>
+            <w:pPr>
+              <w:jc w:val="left"/>
+            </w:pPr>
+          </w:p>
+          <w:p>
+            <w:pPr>
+              <w:jc w:val="left"/>
             </w:pPr>
           </w:p>
         </w:tc>
@@ -13740,25 +13728,16 @@
           <w:p>
             <w:pPr>
               <w:jc w:val="left"/>
-              <w:rPr>
-                <w:rFonts w:hint="eastAsia"/>
-              </w:rPr>
-            </w:pPr>
-          </w:p>
-          <w:p>
-            <w:pPr>
-              <w:jc w:val="left"/>
-              <w:rPr>
-                <w:rFonts w:hint="eastAsia"/>
-              </w:rPr>
-            </w:pPr>
-          </w:p>
-          <w:p>
-            <w:pPr>
-              <w:jc w:val="left"/>
-              <w:rPr>
-                <w:rFonts w:hint="eastAsia"/>
-              </w:rPr>
+            </w:pPr>
+          </w:p>
+          <w:p>
+            <w:pPr>
+              <w:jc w:val="left"/>
+            </w:pPr>
+          </w:p>
+          <w:p>
+            <w:pPr>
+              <w:jc w:val="left"/>
             </w:pPr>
           </w:p>
         </w:tc>
@@ -13775,25 +13754,13 @@
       <w:pPr>
         <w:pStyle w:val="2"/>
         <w:rPr>
-          <w:rFonts w:eastAsia="宋体" w:hint="eastAsia"/>
+          <w:rFonts w:eastAsia="宋体"/>
           <w:color w:val="000000"/>
         </w:rPr>
       </w:pPr>
     </w:p>
-    <w:p>
-      <w:pPr>
-        <w:rPr>
-          <w:rFonts w:hint="eastAsia"/>
-        </w:rPr>
-      </w:pPr>
-    </w:p>
-    <w:p>
-      <w:pPr>
-        <w:rPr>
-          <w:rFonts w:hint="eastAsia"/>
-        </w:rPr>
-      </w:pPr>
-    </w:p>
+    <w:p/>
+    <w:p/>
     <w:p>
       <w:pPr>
         <w:pStyle w:val="2"/>
@@ -14588,7 +14555,7 @@
           <w:p>
             <w:pPr>
               <w:rPr>
-                <w:rFonts w:eastAsia="黑体" w:cs="黑体" w:hint="eastAsia"/>
+                <w:rFonts w:eastAsia="黑体" w:cs="黑体"/>
               </w:rPr>
             </w:pPr>
             <w:r>
@@ -15169,6 +15136,221 @@
                 <w:b/>
               </w:rPr>
               <w:t>)</w:t>
+            </w:r>
+          </w:p>
+        </w:tc>
+      </w:tr>
+      <w:tr>
+        <w:trPr>
+          <w:trHeight w:val="634"/>
+        </w:trPr>
+        <w:tc>
+          <w:tcPr>
+            <w:tcW w:w="9281" w:type="dxa"/>
+            <w:gridSpan w:val="2"/>
+          </w:tcPr>
+          <w:p>
+            <w:pPr>
+              <w:jc w:val="left"/>
+              <w:rPr>
+                <w:rFonts w:hint="eastAsia"/>
+                <w:b/>
+              </w:rPr>
+            </w:pPr>
+            <w:r>
+              <w:rPr>
+                <w:rFonts w:hint="eastAsia"/>
+                <w:b/>
+              </w:rPr>
+              <w:t>注意</w:t>
+            </w:r>
+            <w:r>
+              <w:rPr>
+                <w:rFonts w:hint="eastAsia"/>
+                <w:b/>
+              </w:rPr>
+              <w:t>:</w:t>
+            </w:r>
+            <w:r>
+              <w:rPr>
+                <w:rFonts w:hint="eastAsia"/>
+                <w:b/>
+              </w:rPr>
+              <w:t>当传输的</w:t>
+            </w:r>
+            <w:r>
+              <w:rPr>
+                <w:rFonts w:hint="eastAsia"/>
+                <w:b/>
+              </w:rPr>
+              <w:t>type</w:t>
+            </w:r>
+            <w:r>
+              <w:rPr>
+                <w:rFonts w:hint="eastAsia"/>
+                <w:b/>
+              </w:rPr>
+              <w:t>为</w:t>
+            </w:r>
+            <w:r>
+              <w:rPr>
+                <w:rFonts w:hint="eastAsia"/>
+                <w:b/>
+              </w:rPr>
+              <w:t>2</w:t>
+            </w:r>
+            <w:r>
+              <w:rPr>
+                <w:rFonts w:hint="eastAsia"/>
+                <w:b/>
+              </w:rPr>
+              <w:t>时，图片文件名的格式应该是</w:t>
+            </w:r>
+            <w:r>
+              <w:rPr>
+                <w:rFonts w:hint="eastAsia"/>
+                <w:b/>
+              </w:rPr>
+              <w:t xml:space="preserve">  </w:t>
+            </w:r>
+          </w:p>
+          <w:p>
+            <w:pPr>
+              <w:jc w:val="left"/>
+              <w:rPr>
+                <w:rFonts w:hint="eastAsia"/>
+                <w:b/>
+              </w:rPr>
+            </w:pPr>
+            <w:r>
+              <w:rPr>
+                <w:rFonts w:hint="eastAsia"/>
+                <w:b/>
+                <w:color w:val="FF0000"/>
+              </w:rPr>
+              <w:t>bigId#</w:t>
+            </w:r>
+            <w:r>
+              <w:rPr>
+                <w:rFonts w:hint="eastAsia"/>
+                <w:b/>
+                <w:color w:val="FF0000"/>
+              </w:rPr>
+              <w:t>smallId_</w:t>
+            </w:r>
+            <w:r>
+              <w:rPr>
+                <w:rFonts w:hint="eastAsia"/>
+                <w:b/>
+                <w:color w:val="FF0000"/>
+              </w:rPr>
+              <w:t>本地文件名</w:t>
+            </w:r>
+            <w:r>
+              <w:rPr>
+                <w:rFonts w:hint="eastAsia"/>
+                <w:b/>
+                <w:color w:val="FF0000"/>
+              </w:rPr>
+              <w:t>.jpg</w:t>
+            </w:r>
+            <w:r>
+              <w:rPr>
+                <w:rFonts w:hint="eastAsia"/>
+                <w:b/>
+              </w:rPr>
+              <w:t>,bigId</w:t>
+            </w:r>
+            <w:r>
+              <w:rPr>
+                <w:rFonts w:hint="eastAsia"/>
+                <w:b/>
+              </w:rPr>
+              <w:t>为</w:t>
+            </w:r>
+            <w:r>
+              <w:rPr>
+                <w:rFonts w:hint="eastAsia"/>
+                <w:b/>
+              </w:rPr>
+              <w:t>检查</w:t>
+            </w:r>
+            <w:r>
+              <w:rPr>
+                <w:rFonts w:hint="eastAsia"/>
+                <w:b/>
+              </w:rPr>
+              <w:t>大项</w:t>
+            </w:r>
+            <w:r>
+              <w:rPr>
+                <w:rFonts w:hint="eastAsia"/>
+                <w:b/>
+              </w:rPr>
+              <w:t>Id  smallId</w:t>
+            </w:r>
+            <w:r>
+              <w:rPr>
+                <w:rFonts w:hint="eastAsia"/>
+                <w:b/>
+              </w:rPr>
+              <w:t>为检查小项</w:t>
+            </w:r>
+            <w:r>
+              <w:rPr>
+                <w:rFonts w:hint="eastAsia"/>
+                <w:b/>
+              </w:rPr>
+              <w:t>id,bigid</w:t>
+            </w:r>
+            <w:r>
+              <w:rPr>
+                <w:rFonts w:hint="eastAsia"/>
+                <w:b/>
+              </w:rPr>
+              <w:t>与</w:t>
+            </w:r>
+            <w:r>
+              <w:rPr>
+                <w:rFonts w:hint="eastAsia"/>
+                <w:b/>
+              </w:rPr>
+              <w:t>smallId</w:t>
+            </w:r>
+            <w:r>
+              <w:rPr>
+                <w:rFonts w:hint="eastAsia"/>
+                <w:b/>
+              </w:rPr>
+              <w:t>用</w:t>
+            </w:r>
+            <w:r>
+              <w:rPr>
+                <w:rFonts w:hint="eastAsia"/>
+                <w:b/>
+              </w:rPr>
+              <w:t>"#"</w:t>
+            </w:r>
+            <w:r>
+              <w:rPr>
+                <w:rFonts w:hint="eastAsia"/>
+                <w:b/>
+              </w:rPr>
+              <w:t>隔开，与被地文件名用下划线“</w:t>
+            </w:r>
+            <w:r>
+              <w:rPr>
+                <w:rFonts w:hint="eastAsia"/>
+                <w:b/>
+              </w:rPr>
+              <w:t>_</w:t>
+            </w:r>
+            <w:r>
+              <w:rPr>
+                <w:rFonts w:hint="eastAsia"/>
+                <w:b/>
+              </w:rPr>
+              <w:t>”隔开</w:t>
             </w:r>
           </w:p>
         </w:tc>
@@ -15659,7 +15841,6 @@
           <w:sz w:val="20"/>
           <w:szCs w:val="20"/>
         </w:rPr>
-        <w:lastRenderedPageBreak/>
         <w:t>import</w:t>
       </w:r>
       <w:r>
@@ -17911,6 +18092,7 @@
           <w:sz w:val="20"/>
           <w:szCs w:val="20"/>
         </w:rPr>
+        <w:lastRenderedPageBreak/>
         <w:t xml:space="preserve">           {</w:t>
       </w:r>
     </w:p>
@@ -18083,7 +18265,6 @@
           <w:sz w:val="20"/>
           <w:szCs w:val="20"/>
         </w:rPr>
-        <w:lastRenderedPageBreak/>
         <w:t xml:space="preserve">           }</w:t>
       </w:r>
     </w:p>
@@ -18551,6 +18732,7 @@
     </w:p>
     <w:p>
       <w:r>
+        <w:lastRenderedPageBreak/>
         <w:t xml:space="preserve">        Mac mac = Mac.getInstance(MAC_NAME); </w:t>
       </w:r>
     </w:p>
@@ -18575,7 +18757,6 @@
     </w:p>
     <w:p>
       <w:r>
-        <w:lastRenderedPageBreak/>
         <w:t xml:space="preserve">        </w:t>
       </w:r>
     </w:p>
